--- a/protocolsStore/protocolsWordFiles/17_ptv_137163.docx
+++ b/protocolsStore/protocolsWordFiles/17_ptv_137163.docx
@@ -245,7 +245,29 @@
           <w:u w:val="single"/>
           <w:rtl/>
         </w:rPr>
-        <w:t>יום שני כ"ח בתשרי התשס"ח (27 באוקטובר 2008), שעה 11:30</w:t>
+        <w:t xml:space="preserve">יום שני כ"ח בתשרי </w:t>
+      </w:r>
+      <w:proofErr w:type="spellStart"/>
+      <w:r>
+        <w:rPr>
+          <w:rFonts w:cs="David" w:hint="cs"/>
+          <w:b/>
+          <w:bCs/>
+          <w:u w:val="single"/>
+          <w:rtl/>
+        </w:rPr>
+        <w:t>התשס"ח</w:t>
+      </w:r>
+      <w:proofErr w:type="spellEnd"/>
+      <w:r>
+        <w:rPr>
+          <w:rFonts w:cs="David" w:hint="cs"/>
+          <w:b/>
+          <w:bCs/>
+          <w:u w:val="single"/>
+          <w:rtl/>
+        </w:rPr>
+        <w:t xml:space="preserve"> (27 באוקטובר 2008), שעה 11:30</w:t>
       </w:r>
     </w:p>
     <w:p>
@@ -408,7 +430,23 @@
           <w:rFonts w:cs="David" w:hint="cs"/>
           <w:rtl/>
         </w:rPr>
-        <w:t xml:space="preserve">                         2. בקשת חה"כ אלחנן גלזר להתפלג מסיעת "צדק לזקן" ולהקים סיעה חדשה.</w:t>
+        <w:t xml:space="preserve">                         2. בקשת חה"כ אלחנן </w:t>
+      </w:r>
+      <w:proofErr w:type="spellStart"/>
+      <w:r>
+        <w:rPr>
+          <w:rFonts w:cs="David" w:hint="cs"/>
+          <w:rtl/>
+        </w:rPr>
+        <w:t>גלזר</w:t>
+      </w:r>
+      <w:proofErr w:type="spellEnd"/>
+      <w:r>
+        <w:rPr>
+          <w:rFonts w:cs="David" w:hint="cs"/>
+          <w:rtl/>
+        </w:rPr>
+        <w:t xml:space="preserve"> להתפלג מסיעת "צדק לזקן" ולהקים סיעה חדשה.</w:t>
       </w:r>
     </w:p>
     <w:p>
@@ -534,13 +572,31 @@
           <w:rtl/>
         </w:rPr>
       </w:pPr>
-      <w:r>
-        <w:rPr>
-          <w:rFonts w:cs="David" w:hint="cs"/>
-          <w:rtl/>
-        </w:rPr>
-        <w:t>רוברט אילטוב</w:t>
-      </w:r>
+      <w:proofErr w:type="spellStart"/>
+      <w:r>
+        <w:rPr>
+          <w:rFonts w:cs="David" w:hint="cs"/>
+          <w:rtl/>
+        </w:rPr>
+        <w:t>רוברט</w:t>
+      </w:r>
+      <w:proofErr w:type="spellEnd"/>
+      <w:r>
+        <w:rPr>
+          <w:rFonts w:cs="David" w:hint="cs"/>
+          <w:rtl/>
+        </w:rPr>
+        <w:t xml:space="preserve"> </w:t>
+      </w:r>
+      <w:proofErr w:type="spellStart"/>
+      <w:r>
+        <w:rPr>
+          <w:rFonts w:cs="David" w:hint="cs"/>
+          <w:rtl/>
+        </w:rPr>
+        <w:t>אילטוב</w:t>
+      </w:r>
+      <w:proofErr w:type="spellEnd"/>
     </w:p>
     <w:p>
       <w:pPr>
@@ -571,8 +627,17 @@
           <w:rFonts w:cs="David" w:hint="cs"/>
           <w:rtl/>
         </w:rPr>
-        <w:t>יולי אדלשטיין</w:t>
-      </w:r>
+        <w:t xml:space="preserve">יולי </w:t>
+      </w:r>
+      <w:proofErr w:type="spellStart"/>
+      <w:r>
+        <w:rPr>
+          <w:rFonts w:cs="David" w:hint="cs"/>
+          <w:rtl/>
+        </w:rPr>
+        <w:t>אדלשטיין</w:t>
+      </w:r>
+      <w:proofErr w:type="spellEnd"/>
     </w:p>
     <w:p>
       <w:pPr>
@@ -603,8 +668,17 @@
           <w:rFonts w:cs="David" w:hint="cs"/>
           <w:rtl/>
         </w:rPr>
-        <w:t>אלחנן גלזר</w:t>
-      </w:r>
+        <w:t xml:space="preserve">אלחנן </w:t>
+      </w:r>
+      <w:proofErr w:type="spellStart"/>
+      <w:r>
+        <w:rPr>
+          <w:rFonts w:cs="David" w:hint="cs"/>
+          <w:rtl/>
+        </w:rPr>
+        <w:t>גלזר</w:t>
+      </w:r>
+      <w:proofErr w:type="spellEnd"/>
     </w:p>
     <w:p>
       <w:pPr>
@@ -635,8 +709,17 @@
           <w:rFonts w:cs="David" w:hint="cs"/>
           <w:rtl/>
         </w:rPr>
-        <w:t>זהבה גלאון</w:t>
-      </w:r>
+        <w:t xml:space="preserve">זהבה </w:t>
+      </w:r>
+      <w:proofErr w:type="spellStart"/>
+      <w:r>
+        <w:rPr>
+          <w:rFonts w:cs="David" w:hint="cs"/>
+          <w:rtl/>
+        </w:rPr>
+        <w:t>גלאון</w:t>
+      </w:r>
+      <w:proofErr w:type="spellEnd"/>
     </w:p>
     <w:p>
       <w:pPr>
@@ -678,29 +761,56 @@
           <w:rtl/>
         </w:rPr>
       </w:pPr>
-      <w:r>
-        <w:rPr>
-          <w:rFonts w:cs="David" w:hint="cs"/>
-          <w:rtl/>
-        </w:rPr>
-        <w:t>נאדיה חילו</w:t>
-      </w:r>
-    </w:p>
-    <w:p>
-      <w:pPr>
-        <w:bidi/>
-        <w:rPr>
-          <w:rFonts w:cs="David" w:hint="cs"/>
-          <w:rtl/>
-        </w:rPr>
-      </w:pPr>
-      <w:r>
-        <w:rPr>
-          <w:rFonts w:cs="David" w:hint="cs"/>
-          <w:rtl/>
-        </w:rPr>
-        <w:t>אסתרינה טרטמן</w:t>
-      </w:r>
+      <w:proofErr w:type="spellStart"/>
+      <w:r>
+        <w:rPr>
+          <w:rFonts w:cs="David" w:hint="cs"/>
+          <w:rtl/>
+        </w:rPr>
+        <w:t>נאדיה</w:t>
+      </w:r>
+      <w:proofErr w:type="spellEnd"/>
+      <w:r>
+        <w:rPr>
+          <w:rFonts w:cs="David" w:hint="cs"/>
+          <w:rtl/>
+        </w:rPr>
+        <w:t xml:space="preserve"> חילו</w:t>
+      </w:r>
+    </w:p>
+    <w:p>
+      <w:pPr>
+        <w:bidi/>
+        <w:rPr>
+          <w:rFonts w:cs="David" w:hint="cs"/>
+          <w:rtl/>
+        </w:rPr>
+      </w:pPr>
+      <w:proofErr w:type="spellStart"/>
+      <w:r>
+        <w:rPr>
+          <w:rFonts w:cs="David" w:hint="cs"/>
+          <w:rtl/>
+        </w:rPr>
+        <w:t>אסתרינה</w:t>
+      </w:r>
+      <w:proofErr w:type="spellEnd"/>
+      <w:r>
+        <w:rPr>
+          <w:rFonts w:cs="David" w:hint="cs"/>
+          <w:rtl/>
+        </w:rPr>
+        <w:t xml:space="preserve"> </w:t>
+      </w:r>
+      <w:proofErr w:type="spellStart"/>
+      <w:r>
+        <w:rPr>
+          <w:rFonts w:cs="David" w:hint="cs"/>
+          <w:rtl/>
+        </w:rPr>
+        <w:t>טרטמן</w:t>
+      </w:r>
+      <w:proofErr w:type="spellEnd"/>
     </w:p>
     <w:p>
       <w:pPr>
@@ -731,24 +841,42 @@
           <w:rFonts w:cs="David" w:hint="cs"/>
           <w:rtl/>
         </w:rPr>
-        <w:t>אברהם מיכאלי</w:t>
-      </w:r>
-    </w:p>
-    <w:p>
-      <w:pPr>
-        <w:bidi/>
-        <w:rPr>
-          <w:rFonts w:cs="David" w:hint="cs"/>
-          <w:rtl/>
-        </w:rPr>
-      </w:pPr>
-      <w:r>
-        <w:rPr>
-          <w:rFonts w:cs="David" w:hint="cs"/>
-          <w:rtl/>
-        </w:rPr>
-        <w:t>אורי מקלב</w:t>
-      </w:r>
+        <w:t xml:space="preserve">אברהם </w:t>
+      </w:r>
+      <w:proofErr w:type="spellStart"/>
+      <w:r>
+        <w:rPr>
+          <w:rFonts w:cs="David" w:hint="cs"/>
+          <w:rtl/>
+        </w:rPr>
+        <w:t>מיכאלי</w:t>
+      </w:r>
+      <w:proofErr w:type="spellEnd"/>
+    </w:p>
+    <w:p>
+      <w:pPr>
+        <w:bidi/>
+        <w:rPr>
+          <w:rFonts w:cs="David" w:hint="cs"/>
+          <w:rtl/>
+        </w:rPr>
+      </w:pPr>
+      <w:r>
+        <w:rPr>
+          <w:rFonts w:cs="David" w:hint="cs"/>
+          <w:rtl/>
+        </w:rPr>
+        <w:t xml:space="preserve">אורי </w:t>
+      </w:r>
+      <w:proofErr w:type="spellStart"/>
+      <w:r>
+        <w:rPr>
+          <w:rFonts w:cs="David" w:hint="cs"/>
+          <w:rtl/>
+        </w:rPr>
+        <w:t>מקלב</w:t>
+      </w:r>
+      <w:proofErr w:type="spellEnd"/>
     </w:p>
     <w:p>
       <w:pPr>
@@ -795,24 +923,42 @@
           <w:rFonts w:cs="David" w:hint="cs"/>
           <w:rtl/>
         </w:rPr>
-        <w:t>יוחנן פלסנר</w:t>
-      </w:r>
-    </w:p>
-    <w:p>
-      <w:pPr>
-        <w:bidi/>
-        <w:rPr>
-          <w:rFonts w:cs="David" w:hint="cs"/>
-          <w:rtl/>
-        </w:rPr>
-      </w:pPr>
-      <w:r>
-        <w:rPr>
-          <w:rFonts w:cs="David" w:hint="cs"/>
-          <w:rtl/>
-        </w:rPr>
-        <w:t>משה שרוני</w:t>
-      </w:r>
+        <w:t xml:space="preserve">יוחנן </w:t>
+      </w:r>
+      <w:proofErr w:type="spellStart"/>
+      <w:r>
+        <w:rPr>
+          <w:rFonts w:cs="David" w:hint="cs"/>
+          <w:rtl/>
+        </w:rPr>
+        <w:t>פלסנר</w:t>
+      </w:r>
+      <w:proofErr w:type="spellEnd"/>
+    </w:p>
+    <w:p>
+      <w:pPr>
+        <w:bidi/>
+        <w:rPr>
+          <w:rFonts w:cs="David" w:hint="cs"/>
+          <w:rtl/>
+        </w:rPr>
+      </w:pPr>
+      <w:r>
+        <w:rPr>
+          <w:rFonts w:cs="David" w:hint="cs"/>
+          <w:rtl/>
+        </w:rPr>
+        <w:t xml:space="preserve">משה </w:t>
+      </w:r>
+      <w:proofErr w:type="spellStart"/>
+      <w:r>
+        <w:rPr>
+          <w:rFonts w:cs="David" w:hint="cs"/>
+          <w:rtl/>
+        </w:rPr>
+        <w:t>שרוני</w:t>
+      </w:r>
+      <w:proofErr w:type="spellEnd"/>
     </w:p>
     <w:p>
       <w:pPr>
@@ -904,7 +1050,23 @@
           <w:rFonts w:cs="David" w:hint="cs"/>
           <w:rtl/>
         </w:rPr>
-        <w:t xml:space="preserve">דן מרזוק </w:t>
+        <w:t xml:space="preserve">דן </w:t>
+      </w:r>
+      <w:proofErr w:type="spellStart"/>
+      <w:r>
+        <w:rPr>
+          <w:rFonts w:cs="David" w:hint="cs"/>
+          <w:rtl/>
+        </w:rPr>
+        <w:t>מרזוק</w:t>
+      </w:r>
+      <w:proofErr w:type="spellEnd"/>
+      <w:r>
+        <w:rPr>
+          <w:rFonts w:cs="David" w:hint="cs"/>
+          <w:rtl/>
+        </w:rPr>
+        <w:t xml:space="preserve"> </w:t>
       </w:r>
       <w:r>
         <w:rPr>
@@ -1108,8 +1270,20 @@
           <w:u w:val="single"/>
           <w:rtl/>
         </w:rPr>
-        <w:t>רשמת פרלמנטרית</w:t>
-      </w:r>
+        <w:t xml:space="preserve">רשמת </w:t>
+      </w:r>
+      <w:proofErr w:type="spellStart"/>
+      <w:r>
+        <w:rPr>
+          <w:rFonts w:cs="David" w:hint="cs"/>
+          <w:b/>
+          <w:bCs/>
+          <w:u w:val="single"/>
+          <w:rtl/>
+        </w:rPr>
+        <w:t>פרלמנטרית</w:t>
+      </w:r>
+      <w:proofErr w:type="spellEnd"/>
       <w:r>
         <w:rPr>
           <w:rFonts w:cs="David"/>
@@ -1418,7 +1592,27 @@
           <w:bCs/>
           <w:rtl/>
         </w:rPr>
-        <w:t xml:space="preserve">                         2. בקשת חה"כ אלחנן גלזר להתפלג מסיעת "צדק לזקן" ולהקים סיעה חדשה.</w:t>
+        <w:t xml:space="preserve">                         2. בקשת חה"כ אלחנן </w:t>
+      </w:r>
+      <w:proofErr w:type="spellStart"/>
+      <w:r>
+        <w:rPr>
+          <w:rFonts w:cs="David" w:hint="cs"/>
+          <w:b/>
+          <w:bCs/>
+          <w:rtl/>
+        </w:rPr>
+        <w:t>גלזר</w:t>
+      </w:r>
+      <w:proofErr w:type="spellEnd"/>
+      <w:r>
+        <w:rPr>
+          <w:rFonts w:cs="David" w:hint="cs"/>
+          <w:b/>
+          <w:bCs/>
+          <w:rtl/>
+        </w:rPr>
+        <w:t xml:space="preserve"> להתפלג מסיעת "צדק לזקן" ולהקים סיעה חדשה.</w:t>
       </w:r>
     </w:p>
     <w:p>
@@ -1490,33 +1684,83 @@
           <w:rtl/>
         </w:rPr>
         <w:tab/>
-        <w:t xml:space="preserve"> נעבור לנושא השני. בקשות לפי פרק י' לחוק הכנסת. בקשת סיעת "גיל" וסיעת "צדק לזקן" להתמזג. כמו כן יש לנו את בקשת חבר הכנסת אלחנן גלזר להתפלג מסיעת "צדק לזקן" ולהקים סיעה חדשה. נתחיל בנושא הראשון, בקשת סיעת גיל. חבר הכנסת שרוני, בבקשה. </w:t>
-      </w:r>
-    </w:p>
-    <w:p>
-      <w:pPr>
-        <w:bidi/>
-        <w:rPr>
-          <w:rFonts w:cs="David" w:hint="cs"/>
-          <w:rtl/>
-        </w:rPr>
-      </w:pPr>
-    </w:p>
-    <w:p>
-      <w:pPr>
-        <w:bidi/>
-        <w:rPr>
-          <w:rFonts w:cs="David" w:hint="cs"/>
-          <w:rtl/>
-        </w:rPr>
-      </w:pPr>
-      <w:r>
-        <w:rPr>
-          <w:rFonts w:cs="David" w:hint="cs"/>
-          <w:u w:val="single"/>
-          <w:rtl/>
-        </w:rPr>
-        <w:t>משה שרוני:</w:t>
+        <w:t xml:space="preserve"> נעבור לנושא השני. בקשות לפי פרק י' לחוק הכנסת. בקשת סיעת "גיל" וסיעת "צדק לזקן" להתמזג. כמו כן יש לנו את בקשת חבר הכנסת אלחנן </w:t>
+      </w:r>
+      <w:proofErr w:type="spellStart"/>
+      <w:r>
+        <w:rPr>
+          <w:rFonts w:cs="David" w:hint="cs"/>
+          <w:rtl/>
+        </w:rPr>
+        <w:t>גלזר</w:t>
+      </w:r>
+      <w:proofErr w:type="spellEnd"/>
+      <w:r>
+        <w:rPr>
+          <w:rFonts w:cs="David" w:hint="cs"/>
+          <w:rtl/>
+        </w:rPr>
+        <w:t xml:space="preserve"> להתפלג מסיעת "צדק לזקן" ולהקים סיעה חדשה. נתחיל בנושא הראשון, בקשת סיעת גיל. חבר הכנסת </w:t>
+      </w:r>
+      <w:proofErr w:type="spellStart"/>
+      <w:r>
+        <w:rPr>
+          <w:rFonts w:cs="David" w:hint="cs"/>
+          <w:rtl/>
+        </w:rPr>
+        <w:t>שרוני</w:t>
+      </w:r>
+      <w:proofErr w:type="spellEnd"/>
+      <w:r>
+        <w:rPr>
+          <w:rFonts w:cs="David" w:hint="cs"/>
+          <w:rtl/>
+        </w:rPr>
+        <w:t xml:space="preserve">, בבקשה. </w:t>
+      </w:r>
+    </w:p>
+    <w:p>
+      <w:pPr>
+        <w:bidi/>
+        <w:rPr>
+          <w:rFonts w:cs="David" w:hint="cs"/>
+          <w:rtl/>
+        </w:rPr>
+      </w:pPr>
+    </w:p>
+    <w:p>
+      <w:pPr>
+        <w:bidi/>
+        <w:rPr>
+          <w:rFonts w:cs="David" w:hint="cs"/>
+          <w:rtl/>
+        </w:rPr>
+      </w:pPr>
+      <w:r>
+        <w:rPr>
+          <w:rFonts w:cs="David" w:hint="cs"/>
+          <w:u w:val="single"/>
+          <w:rtl/>
+        </w:rPr>
+        <w:t xml:space="preserve">משה </w:t>
+      </w:r>
+      <w:proofErr w:type="spellStart"/>
+      <w:r>
+        <w:rPr>
+          <w:rFonts w:cs="David" w:hint="cs"/>
+          <w:u w:val="single"/>
+          <w:rtl/>
+        </w:rPr>
+        <w:t>שרוני</w:t>
+      </w:r>
+      <w:proofErr w:type="spellEnd"/>
+      <w:r>
+        <w:rPr>
+          <w:rFonts w:cs="David" w:hint="cs"/>
+          <w:u w:val="single"/>
+          <w:rtl/>
+        </w:rPr>
+        <w:t>:</w:t>
       </w:r>
     </w:p>
     <w:p>
@@ -1620,7 +1864,25 @@
           <w:u w:val="single"/>
           <w:rtl/>
         </w:rPr>
-        <w:t>משה שרוני:</w:t>
+        <w:t xml:space="preserve">משה </w:t>
+      </w:r>
+      <w:proofErr w:type="spellStart"/>
+      <w:r>
+        <w:rPr>
+          <w:rFonts w:cs="David" w:hint="cs"/>
+          <w:u w:val="single"/>
+          <w:rtl/>
+        </w:rPr>
+        <w:t>שרוני</w:t>
+      </w:r>
+      <w:proofErr w:type="spellEnd"/>
+      <w:r>
+        <w:rPr>
+          <w:rFonts w:cs="David" w:hint="cs"/>
+          <w:u w:val="single"/>
+          <w:rtl/>
+        </w:rPr>
+        <w:t>:</w:t>
       </w:r>
     </w:p>
     <w:p>
@@ -1776,7 +2038,23 @@
           <w:rFonts w:cs="David" w:hint="cs"/>
           <w:rtl/>
         </w:rPr>
-        <w:t>רציתי להבהיר הבהרה. הובא לידיעתי שהייתה איזושהי ידיעה שאנחנו מתנגדים לדבר הזה, אנחנו לא מתנגדים, להיפך. אנחנו מברכים על אחדות, חבל שזה לא היה קודם, אנחנו מברכים שזה עכשיו, מברכים גם את חבר הכנסת גלזר אם ירצה ללכת לדרך אחרת, כל אחד חופשי לדרכו ונתמוך בזה בלי שום בעיה.</w:t>
+        <w:t xml:space="preserve">רציתי להבהיר הבהרה. הובא לידיעתי שהייתה איזושהי ידיעה שאנחנו מתנגדים לדבר הזה, אנחנו לא מתנגדים, להיפך. אנחנו מברכים על אחדות, חבל שזה לא היה קודם, אנחנו מברכים שזה עכשיו, מברכים גם את חבר הכנסת </w:t>
+      </w:r>
+      <w:proofErr w:type="spellStart"/>
+      <w:r>
+        <w:rPr>
+          <w:rFonts w:cs="David" w:hint="cs"/>
+          <w:rtl/>
+        </w:rPr>
+        <w:t>גלזר</w:t>
+      </w:r>
+      <w:proofErr w:type="spellEnd"/>
+      <w:r>
+        <w:rPr>
+          <w:rFonts w:cs="David" w:hint="cs"/>
+          <w:rtl/>
+        </w:rPr>
+        <w:t xml:space="preserve"> אם ירצה ללכת לדרך אחרת, כל אחד חופשי לדרכו ונתמוך בזה בלי שום בעיה.</w:t>
       </w:r>
     </w:p>
     <w:p>
@@ -2156,33 +2434,67 @@
           <w:rtl/>
         </w:rPr>
         <w:tab/>
-        <w:t xml:space="preserve"> זה נרשם בפרוטוקול. ועדת הכנסת לא דנה בכל העניינים של הסיעות, אני מניח שתמצאו את הדרך להגיע להבנות בנושא הזה. עוד מישהו מהחברים רוצה לומר את דברו? בבקשה חבר הכנסת שרוני. </w:t>
-      </w:r>
-    </w:p>
-    <w:p>
-      <w:pPr>
-        <w:bidi/>
-        <w:rPr>
-          <w:rFonts w:cs="David" w:hint="cs"/>
-          <w:rtl/>
-        </w:rPr>
-      </w:pPr>
-    </w:p>
-    <w:p>
-      <w:pPr>
-        <w:bidi/>
-        <w:rPr>
-          <w:rFonts w:cs="David" w:hint="cs"/>
-          <w:rtl/>
-        </w:rPr>
-      </w:pPr>
-      <w:r>
-        <w:rPr>
-          <w:rFonts w:cs="David" w:hint="cs"/>
-          <w:u w:val="single"/>
-          <w:rtl/>
-        </w:rPr>
-        <w:t>משה שרוני:</w:t>
+        <w:t xml:space="preserve"> זה נרשם בפרוטוקול. ועדת הכנסת לא דנה בכל העניינים של הסיעות, אני מניח שתמצאו את הדרך להגיע להבנות בנושא הזה. עוד מישהו מהחברים רוצה לומר את דברו? בבקשה חבר הכנסת </w:t>
+      </w:r>
+      <w:proofErr w:type="spellStart"/>
+      <w:r>
+        <w:rPr>
+          <w:rFonts w:cs="David" w:hint="cs"/>
+          <w:rtl/>
+        </w:rPr>
+        <w:t>שרוני</w:t>
+      </w:r>
+      <w:proofErr w:type="spellEnd"/>
+      <w:r>
+        <w:rPr>
+          <w:rFonts w:cs="David" w:hint="cs"/>
+          <w:rtl/>
+        </w:rPr>
+        <w:t xml:space="preserve">. </w:t>
+      </w:r>
+    </w:p>
+    <w:p>
+      <w:pPr>
+        <w:bidi/>
+        <w:rPr>
+          <w:rFonts w:cs="David" w:hint="cs"/>
+          <w:rtl/>
+        </w:rPr>
+      </w:pPr>
+    </w:p>
+    <w:p>
+      <w:pPr>
+        <w:bidi/>
+        <w:rPr>
+          <w:rFonts w:cs="David" w:hint="cs"/>
+          <w:rtl/>
+        </w:rPr>
+      </w:pPr>
+      <w:r>
+        <w:rPr>
+          <w:rFonts w:cs="David" w:hint="cs"/>
+          <w:u w:val="single"/>
+          <w:rtl/>
+        </w:rPr>
+        <w:t xml:space="preserve">משה </w:t>
+      </w:r>
+      <w:proofErr w:type="spellStart"/>
+      <w:r>
+        <w:rPr>
+          <w:rFonts w:cs="David" w:hint="cs"/>
+          <w:u w:val="single"/>
+          <w:rtl/>
+        </w:rPr>
+        <w:t>שרוני</w:t>
+      </w:r>
+      <w:proofErr w:type="spellEnd"/>
+      <w:r>
+        <w:rPr>
+          <w:rFonts w:cs="David" w:hint="cs"/>
+          <w:u w:val="single"/>
+          <w:rtl/>
+        </w:rPr>
+        <w:t>:</w:t>
       </w:r>
     </w:p>
     <w:p>
@@ -2276,7 +2588,23 @@
           <w:rtl/>
         </w:rPr>
         <w:tab/>
-        <w:t xml:space="preserve">חבר הכנסת שרוני, אנחנו לא מתכוונים להתערב בנושא הזה ולא מתכוונים לדון בנושא הזה. אנחנו לא מתערבים בעניינים הפנימיים של כל סיעה. </w:t>
+        <w:t xml:space="preserve">חבר הכנסת </w:t>
+      </w:r>
+      <w:proofErr w:type="spellStart"/>
+      <w:r>
+        <w:rPr>
+          <w:rFonts w:cs="David" w:hint="cs"/>
+          <w:rtl/>
+        </w:rPr>
+        <w:t>שרוני</w:t>
+      </w:r>
+      <w:proofErr w:type="spellEnd"/>
+      <w:r>
+        <w:rPr>
+          <w:rFonts w:cs="David" w:hint="cs"/>
+          <w:rtl/>
+        </w:rPr>
+        <w:t xml:space="preserve">, אנחנו לא מתכוונים להתערב בנושא הזה ולא מתכוונים לדון בנושא הזה. אנחנו לא מתערבים בעניינים הפנימיים של כל סיעה. </w:t>
       </w:r>
     </w:p>
     <w:p>
@@ -2380,7 +2708,23 @@
           <w:rtl/>
         </w:rPr>
         <w:tab/>
-        <w:t xml:space="preserve">רק אציין שיש בקשה למיזוג סיעות, דבר שמחייב את אישור ועדת הכנסת לפי סעיף 60 לחוק הכנסת. הבקשה היא מטעם סיעת צדק לזקן והחוק מאפשר לחבר כנסת בודד שנמצא בסיעה של עד 3 חברים המתמזגת עם סיעה אחרת להתפלג. באותו מועד שבו מאפשרת ועדת הכנסת את המיזוג היא יכולה לאשר גם את ההתפלגות, ואז אותו חבר כנסת, חבר הכנסת גלזר, יהיה במעמד של סיעת יחיד. </w:t>
+        <w:t xml:space="preserve">רק אציין שיש בקשה למיזוג סיעות, דבר שמחייב את אישור ועדת הכנסת לפי סעיף 60 לחוק הכנסת. הבקשה היא מטעם סיעת צדק לזקן והחוק מאפשר לחבר כנסת בודד שנמצא בסיעה של עד 3 חברים המתמזגת עם סיעה אחרת להתפלג. באותו מועד שבו מאפשרת ועדת הכנסת את המיזוג היא יכולה לאשר גם את ההתפלגות, ואז אותו חבר כנסת, חבר הכנסת </w:t>
+      </w:r>
+      <w:proofErr w:type="spellStart"/>
+      <w:r>
+        <w:rPr>
+          <w:rFonts w:cs="David" w:hint="cs"/>
+          <w:rtl/>
+        </w:rPr>
+        <w:t>גלזר</w:t>
+      </w:r>
+      <w:proofErr w:type="spellEnd"/>
+      <w:r>
+        <w:rPr>
+          <w:rFonts w:cs="David" w:hint="cs"/>
+          <w:rtl/>
+        </w:rPr>
+        <w:t xml:space="preserve">, יהיה במעמד של סיעת יחיד. </w:t>
       </w:r>
     </w:p>
     <w:p>
@@ -2771,7 +3115,23 @@
           <w:rtl/>
         </w:rPr>
         <w:tab/>
-        <w:t xml:space="preserve">תודה גברתי. הכל בהיר. אנחנו עוברים להצבעה. לסעיף הראשון כאמור, בקשת סיעת גיל וסיעת צדק לזקן להתמזג. מי בעד ההצעה ירים את ידו? מי נגד? מי נמנע? תודה. אשר על כן אישרנו את הצעת המיזוג פה אחד. </w:t>
+        <w:t xml:space="preserve">תודה גברתי. </w:t>
+      </w:r>
+      <w:proofErr w:type="spellStart"/>
+      <w:r>
+        <w:rPr>
+          <w:rFonts w:cs="David" w:hint="cs"/>
+          <w:rtl/>
+        </w:rPr>
+        <w:t>הכל</w:t>
+      </w:r>
+      <w:proofErr w:type="spellEnd"/>
+      <w:r>
+        <w:rPr>
+          <w:rFonts w:cs="David" w:hint="cs"/>
+          <w:rtl/>
+        </w:rPr>
+        <w:t xml:space="preserve"> בהיר. אנחנו עוברים להצבעה. לסעיף הראשון כאמור, בקשת סיעת גיל וסיעת צדק לזקן להתמזג. מי בעד ההצעה ירים את ידו? מי נגד? מי נמנע? תודה. אשר על כן אישרנו את הצעת המיזוג פה אחד. </w:t>
       </w:r>
     </w:p>
     <w:p>
@@ -2797,33 +3157,83 @@
           <w:rFonts w:cs="David" w:hint="cs"/>
           <w:rtl/>
         </w:rPr>
-        <w:t>אנחנו עוברים לנושא השני, בקשתו של חבר הכנסת גלזר להתפלג מסיעת צדק לזקן ולהקים סיעה חדשה. חבר הכנסת גלזר, אתה רוצה לומר משהו?</w:t>
-      </w:r>
-    </w:p>
-    <w:p>
-      <w:pPr>
-        <w:bidi/>
-        <w:rPr>
-          <w:rFonts w:cs="David" w:hint="cs"/>
-          <w:rtl/>
-        </w:rPr>
-      </w:pPr>
-    </w:p>
-    <w:p>
-      <w:pPr>
-        <w:bidi/>
-        <w:rPr>
-          <w:rFonts w:cs="David" w:hint="cs"/>
-          <w:rtl/>
-        </w:rPr>
-      </w:pPr>
-      <w:r>
-        <w:rPr>
-          <w:rFonts w:cs="David" w:hint="cs"/>
-          <w:u w:val="single"/>
-          <w:rtl/>
-        </w:rPr>
-        <w:t>אלחנן גלזר:</w:t>
+        <w:t xml:space="preserve">אנחנו עוברים לנושא השני, בקשתו של חבר הכנסת </w:t>
+      </w:r>
+      <w:proofErr w:type="spellStart"/>
+      <w:r>
+        <w:rPr>
+          <w:rFonts w:cs="David" w:hint="cs"/>
+          <w:rtl/>
+        </w:rPr>
+        <w:t>גלזר</w:t>
+      </w:r>
+      <w:proofErr w:type="spellEnd"/>
+      <w:r>
+        <w:rPr>
+          <w:rFonts w:cs="David" w:hint="cs"/>
+          <w:rtl/>
+        </w:rPr>
+        <w:t xml:space="preserve"> להתפלג מסיעת צדק לזקן ולהקים סיעה חדשה. חבר הכנסת </w:t>
+      </w:r>
+      <w:proofErr w:type="spellStart"/>
+      <w:r>
+        <w:rPr>
+          <w:rFonts w:cs="David" w:hint="cs"/>
+          <w:rtl/>
+        </w:rPr>
+        <w:t>גלזר</w:t>
+      </w:r>
+      <w:proofErr w:type="spellEnd"/>
+      <w:r>
+        <w:rPr>
+          <w:rFonts w:cs="David" w:hint="cs"/>
+          <w:rtl/>
+        </w:rPr>
+        <w:t>, אתה רוצה לומר משהו?</w:t>
+      </w:r>
+    </w:p>
+    <w:p>
+      <w:pPr>
+        <w:bidi/>
+        <w:rPr>
+          <w:rFonts w:cs="David" w:hint="cs"/>
+          <w:rtl/>
+        </w:rPr>
+      </w:pPr>
+    </w:p>
+    <w:p>
+      <w:pPr>
+        <w:bidi/>
+        <w:rPr>
+          <w:rFonts w:cs="David" w:hint="cs"/>
+          <w:rtl/>
+        </w:rPr>
+      </w:pPr>
+      <w:r>
+        <w:rPr>
+          <w:rFonts w:cs="David" w:hint="cs"/>
+          <w:u w:val="single"/>
+          <w:rtl/>
+        </w:rPr>
+        <w:t xml:space="preserve">אלחנן </w:t>
+      </w:r>
+      <w:proofErr w:type="spellStart"/>
+      <w:r>
+        <w:rPr>
+          <w:rFonts w:cs="David" w:hint="cs"/>
+          <w:u w:val="single"/>
+          <w:rtl/>
+        </w:rPr>
+        <w:t>גלזר</w:t>
+      </w:r>
+      <w:proofErr w:type="spellEnd"/>
+      <w:r>
+        <w:rPr>
+          <w:rFonts w:cs="David" w:hint="cs"/>
+          <w:u w:val="single"/>
+          <w:rtl/>
+        </w:rPr>
+        <w:t>:</w:t>
       </w:r>
     </w:p>
     <w:p>
@@ -2901,7 +3311,23 @@
           <w:rtl/>
         </w:rPr>
         <w:tab/>
-        <w:t xml:space="preserve">אני רק רוצה להוסיף שתוקם סיעה חדשה שתיקרא "הדרך הטובה" כפי שביקש חבר הכנסת גלזר. גם את השם צריכה ועדת הכנסת לאשר. הסיעה החדשה אינה מייצגת מפלגה כלומר לא תהיה זכאית למימון עד אשר תחליט לייצג מפלגה, בין אם מפלגה חדשה, בין אם מפלגה קיימת. </w:t>
+        <w:t xml:space="preserve">אני רק רוצה להוסיף שתוקם סיעה חדשה שתיקרא "הדרך הטובה" כפי שביקש חבר הכנסת </w:t>
+      </w:r>
+      <w:proofErr w:type="spellStart"/>
+      <w:r>
+        <w:rPr>
+          <w:rFonts w:cs="David" w:hint="cs"/>
+          <w:rtl/>
+        </w:rPr>
+        <w:t>גלזר</w:t>
+      </w:r>
+      <w:proofErr w:type="spellEnd"/>
+      <w:r>
+        <w:rPr>
+          <w:rFonts w:cs="David" w:hint="cs"/>
+          <w:rtl/>
+        </w:rPr>
+        <w:t xml:space="preserve">. גם את השם צריכה ועדת הכנסת לאשר. הסיעה החדשה אינה מייצגת מפלגה כלומר לא תהיה זכאית למימון עד אשר תחליט לייצג מפלגה, בין אם מפלגה חדשה, בין אם מפלגה קיימת. </w:t>
       </w:r>
     </w:p>
     <w:p>
@@ -2953,7 +3379,23 @@
           <w:rtl/>
         </w:rPr>
         <w:tab/>
-        <w:t xml:space="preserve">תודה. מישהו רוצה להתייחס? לא. אשר על כן אנחנו עוברים לאישור הסעיף השני של ההתפלגות של חבר הכנסת גלזר. מי בעד ההצעה ירים את ידו? מי מתנגד? מי נמנע? תודה. אשר על כן גם את הסעיף הזה אישרנו. תודה לכולם, הישיבה נעולה. </w:t>
+        <w:t xml:space="preserve">תודה. מישהו רוצה להתייחס? לא. אשר על כן אנחנו עוברים לאישור הסעיף השני של ההתפלגות של חבר הכנסת </w:t>
+      </w:r>
+      <w:proofErr w:type="spellStart"/>
+      <w:r>
+        <w:rPr>
+          <w:rFonts w:cs="David" w:hint="cs"/>
+          <w:rtl/>
+        </w:rPr>
+        <w:t>גלזר</w:t>
+      </w:r>
+      <w:proofErr w:type="spellEnd"/>
+      <w:r>
+        <w:rPr>
+          <w:rFonts w:cs="David" w:hint="cs"/>
+          <w:rtl/>
+        </w:rPr>
+        <w:t xml:space="preserve">. מי בעד ההצעה ירים את ידו? מי מתנגד? מי נמנע? תודה. אשר על כן גם את הסעיף הזה אישרנו. תודה לכולם, הישיבה נעולה. </w:t>
       </w:r>
     </w:p>
     <w:p>
